--- a/game_reviews/translations/bruce-lee-dragons-tale (Version 2).docx
+++ b/game_reviews/translations/bruce-lee-dragons-tale (Version 2).docx
@@ -8,18 +8,6 @@
       </w:pPr>
       <w:r>
         <w:t>Play Bruce Lee Dragon's Tale Slot for Free - Review 2021</w:t>
-      </w:r>
-    </w:p>
-    <w:p>
-      <w:r/>
-      <w:r>
-        <w:rPr>
-          <w:b/>
-        </w:rPr>
-        <w:t>Meta description</w:t>
-      </w:r>
-      <w:r>
-        <w:t>: Enjoy a thrilling and immersive gaming experience with Bruce Lee Dragon's Tale slot game. Explore features, symbols, and betting options in our review. Play for free.</w:t>
       </w:r>
     </w:p>
     <w:p>
@@ -365,9 +353,18 @@
       <w:r/>
       <w:r>
         <w:rPr>
+          <w:b/>
+        </w:rPr>
+        <w:t>Play Bruce Lee Dragon's Tale Slot for Free - Review 2021</w:t>
+      </w:r>
+    </w:p>
+    <w:p>
+      <w:r/>
+      <w:r>
+        <w:rPr>
           <w:i/>
         </w:rPr>
-        <w:t>Please create a cartoon-style image featuring a happy Maya warrior with glasses for the game "Bruce Lee Dragon's Tale". The image should be exciting and engaging, capturing the action-packed nature of the game. The Maya warrior should be depicted with a big smile on their face and wearing glasses, with their excitement for the game shining through. The background of the image could feature elements of Chinese culture and martial arts, such as a dragon or the Great Wall of China. The image should grab the attention of potential players and entice them to give the game a try.</w:t>
+        <w:t>Enjoy a thrilling and immersive gaming experience with Bruce Lee Dragon's Tale slot game. Explore features, symbols, and betting options in our review. Play for free.</w:t>
       </w:r>
     </w:p>
     <w:sectPr>

--- a/game_reviews/translations/bruce-lee-dragons-tale (Version 2).docx
+++ b/game_reviews/translations/bruce-lee-dragons-tale (Version 2).docx
@@ -8,6 +8,18 @@
       </w:pPr>
       <w:r>
         <w:t>Play Bruce Lee Dragon's Tale Slot for Free - Review 2021</w:t>
+      </w:r>
+    </w:p>
+    <w:p>
+      <w:r/>
+      <w:r>
+        <w:rPr>
+          <w:b/>
+        </w:rPr>
+        <w:t>Meta description</w:t>
+      </w:r>
+      <w:r>
+        <w:t>: Enjoy a thrilling and immersive gaming experience with Bruce Lee Dragon's Tale slot game. Explore features, symbols, and betting options in our review. Play for free.</w:t>
       </w:r>
     </w:p>
     <w:p>
@@ -353,18 +365,9 @@
       <w:r/>
       <w:r>
         <w:rPr>
-          <w:b/>
-        </w:rPr>
-        <w:t>Play Bruce Lee Dragon's Tale Slot for Free - Review 2021</w:t>
-      </w:r>
-    </w:p>
-    <w:p>
-      <w:r/>
-      <w:r>
-        <w:rPr>
           <w:i/>
         </w:rPr>
-        <w:t>Enjoy a thrilling and immersive gaming experience with Bruce Lee Dragon's Tale slot game. Explore features, symbols, and betting options in our review. Play for free.</w:t>
+        <w:t>Please create a cartoon-style image featuring a happy Maya warrior with glasses for the game "Bruce Lee Dragon's Tale". The image should be exciting and engaging, capturing the action-packed nature of the game. The Maya warrior should be depicted with a big smile on their face and wearing glasses, with their excitement for the game shining through. The background of the image could feature elements of Chinese culture and martial arts, such as a dragon or the Great Wall of China. The image should grab the attention of potential players and entice them to give the game a try.</w:t>
       </w:r>
     </w:p>
     <w:sectPr>
